--- a/document/Huobi WebSocket API简介.docx
+++ b/document/Huobi WebSocket API简介.docx
@@ -754,32 +754,47 @@
         </w:rPr>
         <w:t>。（</w:t>
       </w:r>
-      <w:hyperlink r:id="rId5" w:history="1">
-        <w:r>
-          <w:rPr>
-            <w:rStyle w:val="a4"/>
-            <w:rFonts w:ascii="Segoe UI" w:hAnsi="Segoe UI" w:cs="Segoe UI"/>
-            <w:color w:val="0366D6"/>
-          </w:rPr>
-          <w:t>【</w:t>
-        </w:r>
-        <w:r>
-          <w:rPr>
-            <w:rStyle w:val="a4"/>
-            <w:rFonts w:ascii="Segoe UI" w:hAnsi="Segoe UI" w:cs="Segoe UI"/>
-            <w:color w:val="0366D6"/>
-          </w:rPr>
-          <w:t>pako</w:t>
-        </w:r>
-        <w:r>
-          <w:rPr>
-            <w:rStyle w:val="a4"/>
-            <w:rFonts w:ascii="Segoe UI" w:hAnsi="Segoe UI" w:cs="Segoe UI"/>
-            <w:color w:val="0366D6"/>
-          </w:rPr>
-          <w:t>】</w:t>
-        </w:r>
-      </w:hyperlink>
+      <w:r>
+        <w:fldChar w:fldCharType="begin"/>
+      </w:r>
+      <w:r>
+        <w:instrText xml:space="preserve"> HYPERLINK "https://github.com/nodeca/pako" </w:instrText>
+      </w:r>
+      <w:r>
+        <w:fldChar w:fldCharType="separate"/>
+      </w:r>
+      <w:r>
+        <w:rPr>
+          <w:rStyle w:val="a4"/>
+          <w:rFonts w:ascii="Segoe UI" w:hAnsi="Segoe UI" w:cs="Segoe UI"/>
+          <w:color w:val="0366D6"/>
+        </w:rPr>
+        <w:t>【</w:t>
+      </w:r>
+      <w:r>
+        <w:rPr>
+          <w:rStyle w:val="a4"/>
+          <w:rFonts w:ascii="Segoe UI" w:hAnsi="Segoe UI" w:cs="Segoe UI"/>
+          <w:color w:val="0366D6"/>
+        </w:rPr>
+        <w:t>pako</w:t>
+      </w:r>
+      <w:r>
+        <w:rPr>
+          <w:rStyle w:val="a4"/>
+          <w:rFonts w:ascii="Segoe UI" w:hAnsi="Segoe UI" w:cs="Segoe UI"/>
+          <w:color w:val="0366D6"/>
+        </w:rPr>
+        <w:t>】</w:t>
+      </w:r>
+      <w:r>
+        <w:rPr>
+          <w:rStyle w:val="a4"/>
+          <w:rFonts w:ascii="Segoe UI" w:hAnsi="Segoe UI" w:cs="Segoe UI"/>
+          <w:color w:val="0366D6"/>
+        </w:rPr>
+        <w:fldChar w:fldCharType="end"/>
+      </w:r>
       <w:r>
         <w:rPr>
           <w:rFonts w:ascii="Segoe UI" w:hAnsi="Segoe UI" w:cs="Segoe UI"/>
@@ -861,7 +876,7 @@
           <w:color w:val="24292E"/>
         </w:rPr>
       </w:pPr>
-      <w:hyperlink r:id="rId6" w:history="1">
+      <w:hyperlink r:id="rId5" w:history="1">
         <w:r>
           <w:rPr>
             <w:rStyle w:val="a4"/>
@@ -5286,6 +5301,8 @@
           <w:szCs w:val="30"/>
         </w:rPr>
       </w:pPr>
+      <w:bookmarkStart w:id="0" w:name="_GoBack"/>
+      <w:bookmarkEnd w:id="0"/>
       <w:r>
         <w:rPr>
           <w:rFonts w:ascii="Segoe UI" w:hAnsi="Segoe UI" w:cs="Segoe UI"/>
@@ -15869,17 +15886,17 @@
         <w:rPr>
           <w:rStyle w:val="HTML"/>
           <w:rFonts w:ascii="Consolas" w:hAnsi="Consolas" w:cs="Consolas"/>
-          <w:color w:val="24292E"/>
-          <w:sz w:val="20"/>
-          <w:szCs w:val="20"/>
-          <w:bdr w:val="none" w:sz="0" w:space="0" w:color="auto" w:frame="1"/>
-        </w:rPr>
-      </w:pPr>
-      <w:r>
-        <w:rPr>
-          <w:rStyle w:val="HTML"/>
-          <w:rFonts w:ascii="Consolas" w:hAnsi="Consolas" w:cs="Consolas"/>
-          <w:color w:val="24292E"/>
+          <w:color w:val="FF0000"/>
+          <w:sz w:val="20"/>
+          <w:szCs w:val="20"/>
+          <w:bdr w:val="none" w:sz="0" w:space="0" w:color="auto" w:frame="1"/>
+        </w:rPr>
+      </w:pPr>
+      <w:r>
+        <w:rPr>
+          <w:rStyle w:val="HTML"/>
+          <w:rFonts w:ascii="Consolas" w:hAnsi="Consolas" w:cs="Consolas"/>
+          <w:color w:val="FF0000"/>
           <w:sz w:val="20"/>
           <w:szCs w:val="20"/>
           <w:bdr w:val="none" w:sz="0" w:space="0" w:color="auto" w:frame="1"/>
@@ -15890,7 +15907,7 @@
         <w:rPr>
           <w:rStyle w:val="HTML"/>
           <w:rFonts w:ascii="Consolas" w:hAnsi="Consolas" w:cs="Consolas"/>
-          <w:color w:val="24292E"/>
+          <w:color w:val="FF0000"/>
           <w:sz w:val="20"/>
           <w:szCs w:val="20"/>
           <w:bdr w:val="none" w:sz="0" w:space="0" w:color="auto" w:frame="1"/>
@@ -15901,7 +15918,7 @@
         <w:rPr>
           <w:rStyle w:val="HTML"/>
           <w:rFonts w:ascii="Consolas" w:hAnsi="Consolas" w:cs="Consolas"/>
-          <w:color w:val="24292E"/>
+          <w:color w:val="FF0000"/>
           <w:sz w:val="20"/>
           <w:szCs w:val="20"/>
           <w:bdr w:val="none" w:sz="0" w:space="0" w:color="auto" w:frame="1"/>
@@ -28292,15 +28309,7 @@
         </w:tc>
       </w:tr>
     </w:tbl>
-    <w:p>
-      <w:pPr>
-        <w:rPr>
-          <w:rFonts w:hint="eastAsia"/>
-        </w:rPr>
-      </w:pPr>
-      <w:bookmarkStart w:id="0" w:name="_GoBack"/>
-      <w:bookmarkEnd w:id="0"/>
-    </w:p>
+    <w:p/>
     <w:sectPr>
       <w:pgSz w:w="16838" w:h="11906" w:orient="landscape" w:code="9"/>
       <w:pgMar w:top="1797" w:right="1440" w:bottom="1797" w:left="1440" w:header="851" w:footer="992" w:gutter="0"/>
